--- a/Manual de instruções/Manual de instruções MyLibraries.docx
+++ b/Manual de instruções/Manual de instruções MyLibraries.docx
@@ -22,7 +22,15 @@
         <w:rPr>
           <w:rFonts w:asciiTheme="majorHAnsi" w:hAnsiTheme="majorHAnsi" w:cs="Tahoma"/>
         </w:rPr>
-        <w:t xml:space="preserve">O sistema web MyLibraries tem o objetivo de auxiliar o usuário no cadastro e controle de empréstimos de suas bibliotecas (livros, músicas e vídeos). Para começar a </w:t>
+        <w:t>O sistema web MyLibraries tem o objetivo de au</w:t>
+      </w:r>
+      <w:bookmarkStart w:id="0" w:name="_GoBack"/>
+      <w:bookmarkEnd w:id="0"/>
+      <w:r>
+        <w:rPr>
+          <w:rFonts w:asciiTheme="majorHAnsi" w:hAnsiTheme="majorHAnsi" w:cs="Tahoma"/>
+        </w:rPr>
+        <w:t xml:space="preserve">xiliar o usuário no cadastro e controle de empréstimos de suas bibliotecas (livros, músicas e vídeos). Para começar a </w:t>
       </w:r>
       <w:r>
         <w:rPr>
@@ -113,10 +121,23 @@
     </w:p>
     <w:p>
       <w:pPr>
-        <w:pStyle w:val="Corpodotexto"/>
+        <w:pStyle w:val="Ttulo2"/>
       </w:pPr>
       <w:r>
         <w:lastRenderedPageBreak/>
+        <w:t>Cadastro de usuários</w:t>
+      </w:r>
+    </w:p>
+    <w:p>
+      <w:pPr>
+        <w:pStyle w:val="Corpodotexto"/>
+      </w:pPr>
+    </w:p>
+    <w:p>
+      <w:pPr>
+        <w:pStyle w:val="Corpodotexto"/>
+      </w:pPr>
+      <w:r>
         <w:t>Caso não possua um usuário e senha, clique no botão “Cadastrar-se” para criar uma nova conta no MyLibraries. Ao clicar em “Cadastrar-se” o usuário será direcionado para a tela de cadastro de novos usuários, onde irá informar seu nome, e-mail e criar uma senha para que o sistema crie uma conta para o usuário. Abaixo temos um exemplo da tela de novo cadastro de usuário:</w:t>
       </w:r>
     </w:p>
@@ -196,10 +217,23 @@
     </w:p>
     <w:p>
       <w:pPr>
-        <w:pStyle w:val="Corpodotexto"/>
+        <w:pStyle w:val="Ttulo2"/>
       </w:pPr>
       <w:r>
         <w:lastRenderedPageBreak/>
+        <w:t>Tela principal</w:t>
+      </w:r>
+    </w:p>
+    <w:p>
+      <w:pPr>
+        <w:pStyle w:val="Corpodotexto"/>
+      </w:pPr>
+    </w:p>
+    <w:p>
+      <w:pPr>
+        <w:pStyle w:val="Corpodotexto"/>
+      </w:pPr>
+      <w:r>
         <w:t>Após iniciar a sessão ou fazer um novo cadastro de usuário o sistema irá redireciona-lo para a tela principal do sistema onde será exibido um breve resumo das últimas bibliotecas cadastradas, empréstimos e a lista de bibliotecas desejadas pelo usuário. Na parte superior da tela será exibido um painel principal onde é possível o usuário navegar entre as opções “Principal”, “Bibliotecas”, “Empréstimos” e “Relatórios” e ao lado direito da tela Principal será exibida a área do usuário, onde o sistema exibe o nome do usuário que está com a sessão em andamento e também as opções “Conta” para alterar ou excluir a conta do usuário e “Sair” para finalizar a sessão do usuário no sistema. Abaixo um exemplo:</w:t>
       </w:r>
     </w:p>
@@ -345,10 +379,23 @@
     </w:p>
     <w:p>
       <w:pPr>
-        <w:pStyle w:val="Corpodotexto"/>
+        <w:pStyle w:val="Ttulo2"/>
       </w:pPr>
       <w:r>
         <w:lastRenderedPageBreak/>
+        <w:t>Cadastro de bibliotecas</w:t>
+      </w:r>
+    </w:p>
+    <w:p>
+      <w:pPr>
+        <w:pStyle w:val="Corpodotexto"/>
+      </w:pPr>
+    </w:p>
+    <w:p>
+      <w:pPr>
+        <w:pStyle w:val="Corpodotexto"/>
+      </w:pPr>
+      <w:r>
         <w:t xml:space="preserve">O usuário poderá cadastrar suas bibliotecas acessando a opção “Bibliotecas” do menu principal, ao entrar nessa tela será exibido ao usuário suas bibliotecas cadastradas agrupadas por livros, músicas e vídeos. Para cadastrar uma nova biblioteca, basta informar o nome da biblioteca, escolher o </w:t>
       </w:r>
       <w:r>
@@ -432,10 +479,441 @@
     </w:p>
     <w:p>
       <w:pPr>
-        <w:pStyle w:val="Corpodotexto"/>
-      </w:pPr>
-      <w:bookmarkStart w:id="0" w:name="_GoBack"/>
-      <w:bookmarkEnd w:id="0"/>
+        <w:pStyle w:val="Ttulo2"/>
+      </w:pPr>
+      <w:r>
+        <w:lastRenderedPageBreak/>
+        <w:t>Empréstimos</w:t>
+      </w:r>
+    </w:p>
+    <w:p>
+      <w:pPr>
+        <w:pStyle w:val="Corpodotexto"/>
+      </w:pPr>
+    </w:p>
+    <w:p>
+      <w:pPr>
+        <w:pStyle w:val="Corpodotexto"/>
+      </w:pPr>
+      <w:r>
+        <w:t xml:space="preserve">Ao clicar no Menu principal Empréstimos, o </w:t>
+      </w:r>
+      <w:r>
+        <w:t>usuário</w:t>
+      </w:r>
+      <w:r>
+        <w:t xml:space="preserve"> será levado a uma tela onde poderá cadastrar, alterar, deletar ou encerrar um empréstimo.</w:t>
+      </w:r>
+    </w:p>
+    <w:p>
+      <w:pPr>
+        <w:pStyle w:val="Corpodotexto"/>
+      </w:pPr>
+    </w:p>
+    <w:p>
+      <w:pPr>
+        <w:pStyle w:val="Ttulo3"/>
+      </w:pPr>
+      <w:r>
+        <w:t>Formulário Gerenciar Empréstimo</w:t>
+      </w:r>
+    </w:p>
+    <w:p/>
+    <w:p>
+      <w:pPr>
+        <w:pStyle w:val="Corpodotexto"/>
+      </w:pPr>
+      <w:r>
+        <w:t xml:space="preserve">No formulário </w:t>
+      </w:r>
+      <w:r>
+        <w:t>intitulado</w:t>
+      </w:r>
+      <w:r>
+        <w:t xml:space="preserve"> Gerenciar Empréstimo o </w:t>
+      </w:r>
+      <w:r>
+        <w:t>usuário</w:t>
+      </w:r>
+      <w:r>
+        <w:t xml:space="preserve"> verá os campos com título Biblioteca, Item, Data, Nome e Anotações, sendo que todos os campos são de preenchimentos obrigatório exceto o de Anotações.</w:t>
+      </w:r>
+    </w:p>
+    <w:p>
+      <w:pPr>
+        <w:pStyle w:val="Corpodotexto"/>
+      </w:pPr>
+    </w:p>
+    <w:p>
+      <w:pPr>
+        <w:pStyle w:val="Ttulo3"/>
+      </w:pPr>
+      <w:r>
+        <w:t>Campo Biblioteca</w:t>
+      </w:r>
+    </w:p>
+    <w:p/>
+    <w:p>
+      <w:pPr>
+        <w:pStyle w:val="Corpodotexto"/>
+      </w:pPr>
+      <w:r>
+        <w:t xml:space="preserve">No campo biblioteca será escolhido a biblioteca da qual o item que será emprestado </w:t>
+      </w:r>
+      <w:r>
+        <w:t>está</w:t>
+      </w:r>
+      <w:r>
+        <w:t xml:space="preserve"> vinculado. Os valores são Livros, Músicas e Vídeos.</w:t>
+      </w:r>
+    </w:p>
+    <w:p>
+      <w:pPr>
+        <w:pStyle w:val="Corpodotexto"/>
+      </w:pPr>
+    </w:p>
+    <w:p>
+      <w:pPr>
+        <w:pStyle w:val="Ttulo3"/>
+      </w:pPr>
+      <w:r>
+        <w:t>Campo Item</w:t>
+      </w:r>
+    </w:p>
+    <w:p/>
+    <w:p>
+      <w:pPr>
+        <w:pStyle w:val="Corpodotexto"/>
+      </w:pPr>
+      <w:r>
+        <w:t xml:space="preserve">No campo item será o nome do item a ser emprestado. Esse campo é carregado automaticamente a partir da escolha da biblioteca, ou seja, se for escolhida a biblioteca livros, só irá aparecer os nomes cuja a </w:t>
+      </w:r>
+      <w:r>
+        <w:t>biblioteca foi</w:t>
+      </w:r>
+      <w:r>
+        <w:t xml:space="preserve"> informada Livros ao ser cadastrada e que não estão com empréstimos em aberto, com isso se um determinado item esteja emprestado e ainda não foi dado baixa no empréstimo o mesmo não aparecerá.</w:t>
+      </w:r>
+    </w:p>
+    <w:p>
+      <w:pPr>
+        <w:pStyle w:val="Corpodotexto"/>
+      </w:pPr>
+    </w:p>
+    <w:p>
+      <w:pPr>
+        <w:pStyle w:val="Ttulo3"/>
+      </w:pPr>
+      <w:r>
+        <w:t>Campo Data</w:t>
+      </w:r>
+    </w:p>
+    <w:p/>
+    <w:p>
+      <w:pPr>
+        <w:pStyle w:val="Corpodotexto"/>
+      </w:pPr>
+      <w:r>
+        <w:t>No campo data, é para o registro da data do empréstimo. Com ele você terá um controle de quanto tempo faz que o item está emprestado.</w:t>
+      </w:r>
+    </w:p>
+    <w:p>
+      <w:pPr>
+        <w:pStyle w:val="Corpodotexto"/>
+      </w:pPr>
+    </w:p>
+    <w:p>
+      <w:pPr>
+        <w:pStyle w:val="Ttulo3"/>
+      </w:pPr>
+      <w:r>
+        <w:t>Campo Nome</w:t>
+      </w:r>
+    </w:p>
+    <w:p/>
+    <w:p>
+      <w:pPr>
+        <w:pStyle w:val="Corpodotexto"/>
+      </w:pPr>
+      <w:r>
+        <w:t>No campo será colocado o nome da pessoa a qual estará sendo emprestado o item, não há necessidade do cadastro de amigos.</w:t>
+      </w:r>
+    </w:p>
+    <w:p>
+      <w:pPr>
+        <w:pStyle w:val="Corpodotexto"/>
+      </w:pPr>
+    </w:p>
+    <w:p>
+      <w:pPr>
+        <w:pStyle w:val="Ttulo3"/>
+      </w:pPr>
+      <w:r>
+        <w:t>Campo Anotações</w:t>
+      </w:r>
+    </w:p>
+    <w:p/>
+    <w:p>
+      <w:pPr>
+        <w:pStyle w:val="Corpodotexto"/>
+      </w:pPr>
+      <w:r>
+        <w:t>No campo Anotações, o usuário pode colocar alguma descrição sobre aquele empréstimo.</w:t>
+      </w:r>
+    </w:p>
+    <w:p>
+      <w:pPr>
+        <w:pStyle w:val="Corpodotexto"/>
+      </w:pPr>
+    </w:p>
+    <w:p>
+      <w:pPr>
+        <w:pStyle w:val="Corpodotexto"/>
+      </w:pPr>
+    </w:p>
+    <w:p>
+      <w:pPr>
+        <w:pStyle w:val="Ttulo3"/>
+      </w:pPr>
+      <w:r>
+        <w:lastRenderedPageBreak/>
+        <w:t>Botão Salvar</w:t>
+      </w:r>
+    </w:p>
+    <w:p/>
+    <w:p>
+      <w:pPr>
+        <w:pStyle w:val="Corpodotexto"/>
+      </w:pPr>
+      <w:r>
+        <w:t>O botão Salvar é responsável para salvar os dados no banco de dados.</w:t>
+      </w:r>
+    </w:p>
+    <w:p>
+      <w:pPr>
+        <w:pStyle w:val="Corpodotexto"/>
+      </w:pPr>
+    </w:p>
+    <w:p>
+      <w:pPr>
+        <w:pStyle w:val="Ttulo3"/>
+      </w:pPr>
+      <w:r>
+        <w:t>Botão Limpar</w:t>
+      </w:r>
+    </w:p>
+    <w:p/>
+    <w:p>
+      <w:pPr>
+        <w:pStyle w:val="Corpodotexto"/>
+      </w:pPr>
+      <w:r>
+        <w:t>O botão Limpar é responsável por limpar os dados que estão inseridos no formulário.</w:t>
+      </w:r>
+    </w:p>
+    <w:p>
+      <w:pPr>
+        <w:pStyle w:val="Corpodotexto"/>
+      </w:pPr>
+      <w:r>
+        <w:t>Para voltar para uma tela anterior ou ir para uma outra tela, navegue pelo menu principal.</w:t>
+      </w:r>
+    </w:p>
+    <w:p>
+      <w:pPr>
+        <w:pStyle w:val="Corpodotexto"/>
+      </w:pPr>
+    </w:p>
+    <w:p>
+      <w:pPr>
+        <w:pStyle w:val="Ttulo3"/>
+      </w:pPr>
+      <w:r>
+        <w:t>Cadastrando um Empréstimo</w:t>
+      </w:r>
+    </w:p>
+    <w:p/>
+    <w:p>
+      <w:pPr>
+        <w:pStyle w:val="Corpodotexto"/>
+      </w:pPr>
+      <w:r>
+        <w:t xml:space="preserve">Para cadastrar um empréstimo basta preencher os campos do formulário Gerenciar Empréstimos e clicar em Salvar, caso algum campo que seja de preenchimento obrigatório não for preenchido o sistema retornará uma mensagem informando que o usuário deverá informar todos os campos, caso </w:t>
+      </w:r>
+      <w:r>
+        <w:t>contrário</w:t>
+      </w:r>
+      <w:r>
+        <w:t xml:space="preserve"> o sistema retornará a mensagem que o empréstimo foi cadastrado com sucesso.</w:t>
+      </w:r>
+    </w:p>
+    <w:p>
+      <w:pPr>
+        <w:pStyle w:val="Corpodotexto"/>
+      </w:pPr>
+      <w:r>
+        <w:t xml:space="preserve">Ao findar desta operação o </w:t>
+      </w:r>
+      <w:r>
+        <w:t>usuário</w:t>
+      </w:r>
+      <w:r>
+        <w:t xml:space="preserve"> poderá ver o empréstimo cadastrado em uma das três tabelas abaixo conforme a biblioteca cadastrada.</w:t>
+      </w:r>
+    </w:p>
+    <w:p>
+      <w:pPr>
+        <w:pStyle w:val="Corpodotexto"/>
+      </w:pPr>
+      <w:r>
+        <w:t>Na tabela aparecerá os campos do Item e para quem o foi emprestado. Na frente aparecerá três botões, Excluir, Alterar e Encerrar.</w:t>
+      </w:r>
+    </w:p>
+    <w:p>
+      <w:pPr>
+        <w:pStyle w:val="Corpodotexto"/>
+      </w:pPr>
+    </w:p>
+    <w:p>
+      <w:pPr>
+        <w:pStyle w:val="Ttulo3"/>
+      </w:pPr>
+      <w:r>
+        <w:t>Alterando um Empréstimo</w:t>
+      </w:r>
+    </w:p>
+    <w:p/>
+    <w:p>
+      <w:pPr>
+        <w:pStyle w:val="Corpodotexto"/>
+      </w:pPr>
+      <w:r>
+        <w:t>Para alterar</w:t>
+      </w:r>
+      <w:r>
+        <w:t xml:space="preserve"> um empréstimo basta localizá-lo</w:t>
+      </w:r>
+      <w:r>
+        <w:t xml:space="preserve"> na tabela e clicar no botão a sua direita Alterar. Os dados atuais serão carregados no </w:t>
+      </w:r>
+      <w:r>
+        <w:t>Formulário</w:t>
+      </w:r>
+      <w:r>
+        <w:t xml:space="preserve"> Gerenciamento de Empréstimos. Ao findar a alteração dos dados deve se clicar em Salvar, se os dados não estiverem de acordo o sistema apresentará uma mensagem indicando o erro, caso </w:t>
+      </w:r>
+      <w:r>
+        <w:t>contrário</w:t>
+      </w:r>
+      <w:r>
+        <w:t xml:space="preserve"> ele dará a mensagem de atualização feita com sucesso.</w:t>
+      </w:r>
+    </w:p>
+    <w:p>
+      <w:pPr>
+        <w:pStyle w:val="Corpodotexto"/>
+      </w:pPr>
+    </w:p>
+    <w:p>
+      <w:pPr>
+        <w:pStyle w:val="Ttulo3"/>
+      </w:pPr>
+      <w:r>
+        <w:t>Encerrar um Empréstimo</w:t>
+      </w:r>
+    </w:p>
+    <w:p/>
+    <w:p>
+      <w:pPr>
+        <w:pStyle w:val="Corpodotexto"/>
+      </w:pPr>
+      <w:r>
+        <w:t xml:space="preserve">Depois que o item foi devolvido para que ele retorne a lista de itens </w:t>
+      </w:r>
+      <w:r>
+        <w:t>disponíveis</w:t>
+      </w:r>
+      <w:r>
+        <w:t>, é necessário que se encerre o empréstimo, para tal basta clicar em encerrar, ao fazer isso o sistema irá perguntar se deseja realmente encerrar o empréstimo caso clique em SIM ele o concluirá e colocará a data atual como data de encerramento.</w:t>
+      </w:r>
+    </w:p>
+    <w:p>
+      <w:pPr>
+        <w:pStyle w:val="Corpodotexto"/>
+      </w:pPr>
+    </w:p>
+    <w:p>
+      <w:pPr>
+        <w:pStyle w:val="Corpodotexto"/>
+      </w:pPr>
+    </w:p>
+    <w:p>
+      <w:pPr>
+        <w:pStyle w:val="Corpodotexto"/>
+      </w:pPr>
+    </w:p>
+    <w:p>
+      <w:pPr>
+        <w:pStyle w:val="Corpodotexto"/>
+      </w:pPr>
+    </w:p>
+    <w:p>
+      <w:pPr>
+        <w:pStyle w:val="Corpodotexto"/>
+        <w:rPr>
+          <w:u w:val="single"/>
+        </w:rPr>
+      </w:pPr>
+    </w:p>
+    <w:p>
+      <w:pPr>
+        <w:pStyle w:val="Ttulo3"/>
+      </w:pPr>
+      <w:r>
+        <w:lastRenderedPageBreak/>
+        <w:t>Excluir um Empréstimo</w:t>
+      </w:r>
+    </w:p>
+    <w:p/>
+    <w:p>
+      <w:pPr>
+        <w:pStyle w:val="Corpodotexto"/>
+      </w:pPr>
+      <w:r>
+        <w:t xml:space="preserve">O sistema </w:t>
+      </w:r>
+      <w:r>
+        <w:t>traz</w:t>
+      </w:r>
+      <w:r>
+        <w:t xml:space="preserve"> a opção para excluir o empréstimo, porém ao ser </w:t>
+      </w:r>
+      <w:r>
+        <w:t>excluído</w:t>
+      </w:r>
+      <w:r>
+        <w:t xml:space="preserve"> o empréstimo não será contado em futuros relatórios.</w:t>
+      </w:r>
+    </w:p>
+    <w:p>
+      <w:pPr>
+        <w:pStyle w:val="Corpodotexto"/>
+      </w:pPr>
+      <w:r>
+        <w:t xml:space="preserve">Ao clicar em </w:t>
+      </w:r>
+      <w:r>
+        <w:t>Excluir</w:t>
+      </w:r>
+      <w:r>
+        <w:t xml:space="preserve"> o sistema apresentará uma mensagem perguntado se deseja realmente excluir, caso clique em SIM o sistema </w:t>
+      </w:r>
+      <w:r>
+        <w:t>apresentará</w:t>
+      </w:r>
+      <w:r>
+        <w:t xml:space="preserve"> a mensagem de exclusão efetuada com sucesso.</w:t>
+      </w:r>
     </w:p>
     <w:sectPr>
       <w:pgSz w:w="11906" w:h="16838"/>
@@ -539,7 +1017,7 @@
     <w:lsdException w:name="List Continue 4" w:semiHidden="1" w:unhideWhenUsed="1"/>
     <w:lsdException w:name="List Continue 5" w:semiHidden="1" w:unhideWhenUsed="1"/>
     <w:lsdException w:name="Message Header" w:semiHidden="1" w:unhideWhenUsed="1"/>
-    <w:lsdException w:name="Subtitle" w:uiPriority="11" w:qFormat="1"/>
+    <w:lsdException w:name="Subtitle" w:uiPriority="0" w:qFormat="1"/>
     <w:lsdException w:name="Salutation" w:semiHidden="1" w:unhideWhenUsed="1"/>
     <w:lsdException w:name="Date" w:semiHidden="1" w:unhideWhenUsed="1"/>
     <w:lsdException w:name="Body Text First Indent" w:semiHidden="1" w:unhideWhenUsed="1"/>
@@ -884,6 +1362,28 @@
       <w:szCs w:val="26"/>
     </w:rPr>
   </w:style>
+  <w:style w:type="paragraph" w:styleId="Ttulo3">
+    <w:name w:val="heading 3"/>
+    <w:basedOn w:val="Normal"/>
+    <w:next w:val="Normal"/>
+    <w:link w:val="Ttulo3Char"/>
+    <w:uiPriority w:val="9"/>
+    <w:unhideWhenUsed/>
+    <w:qFormat/>
+    <w:rsid w:val="00282AF9"/>
+    <w:pPr>
+      <w:keepNext/>
+      <w:keepLines/>
+      <w:spacing w:before="40" w:after="0"/>
+      <w:outlineLvl w:val="2"/>
+    </w:pPr>
+    <w:rPr>
+      <w:rFonts w:asciiTheme="majorHAnsi" w:eastAsiaTheme="majorEastAsia" w:hAnsiTheme="majorHAnsi" w:cstheme="majorBidi"/>
+      <w:color w:val="1F4D78" w:themeColor="accent1" w:themeShade="7F"/>
+      <w:sz w:val="24"/>
+      <w:szCs w:val="24"/>
+    </w:rPr>
+  </w:style>
   <w:style w:type="character" w:default="1" w:styleId="Fontepargpadro">
     <w:name w:val="Default Paragraph Font"/>
     <w:uiPriority w:val="1"/>
@@ -982,6 +1482,54 @@
       <w:rFonts w:ascii="Segoe UI" w:hAnsi="Segoe UI" w:cs="Segoe UI"/>
       <w:sz w:val="18"/>
       <w:szCs w:val="18"/>
+    </w:rPr>
+  </w:style>
+  <w:style w:type="paragraph" w:styleId="Subttulo">
+    <w:name w:val="Subtitle"/>
+    <w:basedOn w:val="Normal"/>
+    <w:next w:val="Normal"/>
+    <w:link w:val="SubttuloChar"/>
+    <w:rsid w:val="00282AF9"/>
+    <w:pPr>
+      <w:keepNext/>
+      <w:keepLines/>
+      <w:spacing w:after="200" w:line="276" w:lineRule="auto"/>
+      <w:contextualSpacing/>
+    </w:pPr>
+    <w:rPr>
+      <w:rFonts w:ascii="Trebuchet MS" w:eastAsia="Trebuchet MS" w:hAnsi="Trebuchet MS" w:cs="Trebuchet MS"/>
+      <w:i/>
+      <w:color w:val="666666"/>
+      <w:sz w:val="26"/>
+      <w:szCs w:val="20"/>
+      <w:lang w:eastAsia="pt-BR"/>
+    </w:rPr>
+  </w:style>
+  <w:style w:type="character" w:customStyle="1" w:styleId="SubttuloChar">
+    <w:name w:val="Subtítulo Char"/>
+    <w:basedOn w:val="Fontepargpadro"/>
+    <w:link w:val="Subttulo"/>
+    <w:rsid w:val="00282AF9"/>
+    <w:rPr>
+      <w:rFonts w:ascii="Trebuchet MS" w:eastAsia="Trebuchet MS" w:hAnsi="Trebuchet MS" w:cs="Trebuchet MS"/>
+      <w:i/>
+      <w:color w:val="666666"/>
+      <w:sz w:val="26"/>
+      <w:szCs w:val="20"/>
+      <w:lang w:eastAsia="pt-BR"/>
+    </w:rPr>
+  </w:style>
+  <w:style w:type="character" w:customStyle="1" w:styleId="Ttulo3Char">
+    <w:name w:val="Título 3 Char"/>
+    <w:basedOn w:val="Fontepargpadro"/>
+    <w:link w:val="Ttulo3"/>
+    <w:uiPriority w:val="9"/>
+    <w:rsid w:val="00282AF9"/>
+    <w:rPr>
+      <w:rFonts w:asciiTheme="majorHAnsi" w:eastAsiaTheme="majorEastAsia" w:hAnsiTheme="majorHAnsi" w:cstheme="majorBidi"/>
+      <w:color w:val="1F4D78" w:themeColor="accent1" w:themeShade="7F"/>
+      <w:sz w:val="24"/>
+      <w:szCs w:val="24"/>
     </w:rPr>
   </w:style>
 </w:styles>
